--- a/Hálózattervezési és kivitelezésifrissitett 04.14.docx
+++ b/Hálózattervezési és kivitelezésifrissitett 04.14.docx
@@ -7,7 +7,7 @@
         <w:pStyle w:val="Cmsor1"/>
       </w:pPr>
       <w:bookmarkStart w:id="0" w:name="_Toc193098170"/>
-      <w:bookmarkStart w:id="1" w:name="_Toc195520721"/>
+      <w:bookmarkStart w:id="1" w:name="_Toc195520982"/>
       <w:r>
         <w:t>Hálózattervezési és kivitelezési vizsgaremek</w:t>
       </w:r>
@@ -338,7 +338,7 @@
         </w:rPr>
         <w:fldChar w:fldCharType="separate"/>
       </w:r>
-      <w:hyperlink w:anchor="_Toc195520721" w:history="1">
+      <w:hyperlink w:anchor="_Toc195520982" w:history="1">
         <w:r>
           <w:rPr>
             <w:rStyle w:val="Hiperhivatkozs"/>
@@ -365,7 +365,7 @@
             <w:noProof/>
             <w:webHidden/>
           </w:rPr>
-          <w:instrText xml:space="preserve"> PAGEREF _Toc195520721 \h </w:instrText>
+          <w:instrText xml:space="preserve"> PAGEREF _Toc195520982 \h </w:instrText>
         </w:r>
         <w:r>
           <w:rPr>
@@ -408,7 +408,7 @@
           <w:lang w:eastAsia="hu-HU"/>
         </w:rPr>
       </w:pPr>
-      <w:hyperlink w:anchor="_Toc195520722" w:history="1">
+      <w:hyperlink w:anchor="_Toc195520983" w:history="1">
         <w:r>
           <w:rPr>
             <w:rStyle w:val="Hiperhivatkozs"/>
@@ -435,7 +435,7 @@
             <w:noProof/>
             <w:webHidden/>
           </w:rPr>
-          <w:instrText xml:space="preserve"> PAGEREF _Toc195520722 \h </w:instrText>
+          <w:instrText xml:space="preserve"> PAGEREF _Toc195520983 \h </w:instrText>
         </w:r>
         <w:r>
           <w:rPr>
@@ -478,7 +478,7 @@
           <w:lang w:eastAsia="hu-HU"/>
         </w:rPr>
       </w:pPr>
-      <w:hyperlink w:anchor="_Toc195520723" w:history="1">
+      <w:hyperlink w:anchor="_Toc195520984" w:history="1">
         <w:r>
           <w:rPr>
             <w:rStyle w:val="Hiperhivatkozs"/>
@@ -505,7 +505,7 @@
             <w:noProof/>
             <w:webHidden/>
           </w:rPr>
-          <w:instrText xml:space="preserve"> PAGEREF _Toc195520723 \h </w:instrText>
+          <w:instrText xml:space="preserve"> PAGEREF _Toc195520984 \h </w:instrText>
         </w:r>
         <w:r>
           <w:rPr>
@@ -548,7 +548,7 @@
           <w:lang w:eastAsia="hu-HU"/>
         </w:rPr>
       </w:pPr>
-      <w:hyperlink w:anchor="_Toc195520724" w:history="1">
+      <w:hyperlink w:anchor="_Toc195520985" w:history="1">
         <w:r>
           <w:rPr>
             <w:rStyle w:val="Hiperhivatkozs"/>
@@ -575,7 +575,7 @@
             <w:noProof/>
             <w:webHidden/>
           </w:rPr>
-          <w:instrText xml:space="preserve"> PAGEREF _Toc195520724 \h </w:instrText>
+          <w:instrText xml:space="preserve"> PAGEREF _Toc195520985 \h </w:instrText>
         </w:r>
         <w:r>
           <w:rPr>
@@ -618,7 +618,7 @@
           <w:lang w:eastAsia="hu-HU"/>
         </w:rPr>
       </w:pPr>
-      <w:hyperlink w:anchor="_Toc195520725" w:history="1">
+      <w:hyperlink w:anchor="_Toc195520986" w:history="1">
         <w:r>
           <w:rPr>
             <w:rStyle w:val="Hiperhivatkozs"/>
@@ -645,7 +645,7 @@
             <w:noProof/>
             <w:webHidden/>
           </w:rPr>
-          <w:instrText xml:space="preserve"> PAGEREF _Toc195520725 \h </w:instrText>
+          <w:instrText xml:space="preserve"> PAGEREF _Toc195520986 \h </w:instrText>
         </w:r>
         <w:r>
           <w:rPr>
@@ -688,7 +688,7 @@
           <w:lang w:eastAsia="hu-HU"/>
         </w:rPr>
       </w:pPr>
-      <w:hyperlink w:anchor="_Toc195520726" w:history="1">
+      <w:hyperlink w:anchor="_Toc195520987" w:history="1">
         <w:r>
           <w:rPr>
             <w:rStyle w:val="Hiperhivatkozs"/>
@@ -717,7 +717,7 @@
             <w:noProof/>
             <w:webHidden/>
           </w:rPr>
-          <w:instrText xml:space="preserve"> PAGEREF _Toc195520726 \h </w:instrText>
+          <w:instrText xml:space="preserve"> PAGEREF _Toc195520987 \h </w:instrText>
         </w:r>
         <w:r>
           <w:rPr>
@@ -760,7 +760,7 @@
           <w:lang w:eastAsia="hu-HU"/>
         </w:rPr>
       </w:pPr>
-      <w:hyperlink w:anchor="_Toc195520727" w:history="1">
+      <w:hyperlink w:anchor="_Toc195520988" w:history="1">
         <w:r>
           <w:rPr>
             <w:rStyle w:val="Hiperhivatkozs"/>
@@ -789,7 +789,7 @@
             <w:noProof/>
             <w:webHidden/>
           </w:rPr>
-          <w:instrText xml:space="preserve"> PAGEREF _Toc195520727 \h </w:instrText>
+          <w:instrText xml:space="preserve"> PAGEREF _Toc195520988 \h </w:instrText>
         </w:r>
         <w:r>
           <w:rPr>
@@ -832,7 +832,7 @@
           <w:lang w:eastAsia="hu-HU"/>
         </w:rPr>
       </w:pPr>
-      <w:hyperlink w:anchor="_Toc195520728" w:history="1">
+      <w:hyperlink w:anchor="_Toc195520989" w:history="1">
         <w:r>
           <w:rPr>
             <w:rStyle w:val="Hiperhivatkozs"/>
@@ -861,7 +861,7 @@
             <w:noProof/>
             <w:webHidden/>
           </w:rPr>
-          <w:instrText xml:space="preserve"> PAGEREF _Toc195520728 \h </w:instrText>
+          <w:instrText xml:space="preserve"> PAGEREF _Toc195520989 \h </w:instrText>
         </w:r>
         <w:r>
           <w:rPr>
@@ -904,7 +904,7 @@
           <w:lang w:eastAsia="hu-HU"/>
         </w:rPr>
       </w:pPr>
-      <w:hyperlink w:anchor="_Toc195520729" w:history="1">
+      <w:hyperlink w:anchor="_Toc195520990" w:history="1">
         <w:r>
           <w:rPr>
             <w:rStyle w:val="Hiperhivatkozs"/>
@@ -932,7 +932,7 @@
             <w:noProof/>
             <w:webHidden/>
           </w:rPr>
-          <w:instrText xml:space="preserve"> PAGEREF _Toc195520729 \h </w:instrText>
+          <w:instrText xml:space="preserve"> PAGEREF _Toc195520990 \h </w:instrText>
         </w:r>
         <w:r>
           <w:rPr>
@@ -975,7 +975,7 @@
           <w:lang w:eastAsia="hu-HU"/>
         </w:rPr>
       </w:pPr>
-      <w:hyperlink w:anchor="_Toc195520730" w:history="1">
+      <w:hyperlink w:anchor="_Toc195520991" w:history="1">
         <w:r>
           <w:rPr>
             <w:rStyle w:val="Hiperhivatkozs"/>
@@ -1002,7 +1002,7 @@
             <w:noProof/>
             <w:webHidden/>
           </w:rPr>
-          <w:instrText xml:space="preserve"> PAGEREF _Toc195520730 \h </w:instrText>
+          <w:instrText xml:space="preserve"> PAGEREF _Toc195520991 \h </w:instrText>
         </w:r>
         <w:r>
           <w:rPr>
@@ -1045,7 +1045,7 @@
           <w:lang w:eastAsia="hu-HU"/>
         </w:rPr>
       </w:pPr>
-      <w:hyperlink w:anchor="_Toc195520731" w:history="1">
+      <w:hyperlink w:anchor="_Toc195520992" w:history="1">
         <w:r>
           <w:rPr>
             <w:rStyle w:val="Hiperhivatkozs"/>
@@ -1072,7 +1072,7 @@
             <w:noProof/>
             <w:webHidden/>
           </w:rPr>
-          <w:instrText xml:space="preserve"> PAGEREF _Toc195520731 \h </w:instrText>
+          <w:instrText xml:space="preserve"> PAGEREF _Toc195520992 \h </w:instrText>
         </w:r>
         <w:r>
           <w:rPr>
@@ -1115,7 +1115,7 @@
           <w:lang w:eastAsia="hu-HU"/>
         </w:rPr>
       </w:pPr>
-      <w:hyperlink w:anchor="_Toc195520732" w:history="1">
+      <w:hyperlink w:anchor="_Toc195520993" w:history="1">
         <w:r>
           <w:rPr>
             <w:rStyle w:val="Hiperhivatkozs"/>
@@ -1144,7 +1144,7 @@
             <w:noProof/>
             <w:webHidden/>
           </w:rPr>
-          <w:instrText xml:space="preserve"> PAGEREF _Toc195520732 \h </w:instrText>
+          <w:instrText xml:space="preserve"> PAGEREF _Toc195520993 \h </w:instrText>
         </w:r>
         <w:r>
           <w:rPr>
@@ -1187,7 +1187,7 @@
           <w:lang w:eastAsia="hu-HU"/>
         </w:rPr>
       </w:pPr>
-      <w:hyperlink w:anchor="_Toc195520733" w:history="1">
+      <w:hyperlink w:anchor="_Toc195520994" w:history="1">
         <w:r>
           <w:rPr>
             <w:rStyle w:val="Hiperhivatkozs"/>
@@ -1216,7 +1216,7 @@
             <w:noProof/>
             <w:webHidden/>
           </w:rPr>
-          <w:instrText xml:space="preserve"> PAGEREF _Toc195520733 \h </w:instrText>
+          <w:instrText xml:space="preserve"> PAGEREF _Toc195520994 \h </w:instrText>
         </w:r>
         <w:r>
           <w:rPr>
@@ -1259,7 +1259,7 @@
           <w:lang w:eastAsia="hu-HU"/>
         </w:rPr>
       </w:pPr>
-      <w:hyperlink w:anchor="_Toc195520734" w:history="1">
+      <w:hyperlink w:anchor="_Toc195520995" w:history="1">
         <w:r>
           <w:rPr>
             <w:rStyle w:val="Hiperhivatkozs"/>
@@ -1287,7 +1287,7 @@
             <w:noProof/>
             <w:webHidden/>
           </w:rPr>
-          <w:instrText xml:space="preserve"> PAGEREF _Toc195520734 \h </w:instrText>
+          <w:instrText xml:space="preserve"> PAGEREF _Toc195520995 \h </w:instrText>
         </w:r>
         <w:r>
           <w:rPr>
@@ -1330,7 +1330,7 @@
           <w:lang w:eastAsia="hu-HU"/>
         </w:rPr>
       </w:pPr>
-      <w:hyperlink w:anchor="_Toc195520735" w:history="1">
+      <w:hyperlink w:anchor="_Toc195520996" w:history="1">
         <w:r>
           <w:rPr>
             <w:rStyle w:val="Hiperhivatkozs"/>
@@ -1359,7 +1359,7 @@
             <w:noProof/>
             <w:webHidden/>
           </w:rPr>
-          <w:instrText xml:space="preserve"> PAGEREF _Toc195520735 \h </w:instrText>
+          <w:instrText xml:space="preserve"> PAGEREF _Toc195520996 \h </w:instrText>
         </w:r>
         <w:r>
           <w:rPr>
@@ -1402,7 +1402,7 @@
           <w:lang w:eastAsia="hu-HU"/>
         </w:rPr>
       </w:pPr>
-      <w:hyperlink w:anchor="_Toc195520736" w:history="1">
+      <w:hyperlink w:anchor="_Toc195520997" w:history="1">
         <w:r>
           <w:rPr>
             <w:rStyle w:val="Hiperhivatkozs"/>
@@ -1431,7 +1431,7 @@
             <w:noProof/>
             <w:webHidden/>
           </w:rPr>
-          <w:instrText xml:space="preserve"> PAGEREF _Toc195520736 \h </w:instrText>
+          <w:instrText xml:space="preserve"> PAGEREF _Toc195520997 \h </w:instrText>
         </w:r>
         <w:r>
           <w:rPr>
@@ -1474,7 +1474,7 @@
           <w:lang w:eastAsia="hu-HU"/>
         </w:rPr>
       </w:pPr>
-      <w:hyperlink w:anchor="_Toc195520737" w:history="1">
+      <w:hyperlink w:anchor="_Toc195520998" w:history="1">
         <w:r>
           <w:rPr>
             <w:rStyle w:val="Hiperhivatkozs"/>
@@ -1503,7 +1503,7 @@
             <w:noProof/>
             <w:webHidden/>
           </w:rPr>
-          <w:instrText xml:space="preserve"> PAGEREF _Toc195520737 \h </w:instrText>
+          <w:instrText xml:space="preserve"> PAGEREF _Toc195520998 \h </w:instrText>
         </w:r>
         <w:r>
           <w:rPr>
@@ -1546,7 +1546,7 @@
           <w:lang w:eastAsia="hu-HU"/>
         </w:rPr>
       </w:pPr>
-      <w:hyperlink w:anchor="_Toc195520738" w:history="1">
+      <w:hyperlink w:anchor="_Toc195520999" w:history="1">
         <w:r>
           <w:rPr>
             <w:rStyle w:val="Hiperhivatkozs"/>
@@ -1575,7 +1575,7 @@
             <w:noProof/>
             <w:webHidden/>
           </w:rPr>
-          <w:instrText xml:space="preserve"> PAGEREF _Toc195520738 \h </w:instrText>
+          <w:instrText xml:space="preserve"> PAGEREF _Toc195520999 \h </w:instrText>
         </w:r>
         <w:r>
           <w:rPr>
@@ -1618,7 +1618,7 @@
           <w:lang w:eastAsia="hu-HU"/>
         </w:rPr>
       </w:pPr>
-      <w:hyperlink w:anchor="_Toc195520739" w:history="1">
+      <w:hyperlink w:anchor="_Toc195521000" w:history="1">
         <w:r>
           <w:rPr>
             <w:rStyle w:val="Hiperhivatkozs"/>
@@ -1645,7 +1645,7 @@
             <w:noProof/>
             <w:webHidden/>
           </w:rPr>
-          <w:instrText xml:space="preserve"> PAGEREF _Toc195520739 \h </w:instrText>
+          <w:instrText xml:space="preserve"> PAGEREF _Toc195521000 \h </w:instrText>
         </w:r>
         <w:r>
           <w:rPr>
@@ -1688,7 +1688,7 @@
           <w:lang w:eastAsia="hu-HU"/>
         </w:rPr>
       </w:pPr>
-      <w:hyperlink w:anchor="_Toc195520740" w:history="1">
+      <w:hyperlink w:anchor="_Toc195521001" w:history="1">
         <w:r>
           <w:rPr>
             <w:rStyle w:val="Hiperhivatkozs"/>
@@ -1715,7 +1715,7 @@
             <w:noProof/>
             <w:webHidden/>
           </w:rPr>
-          <w:instrText xml:space="preserve"> PAGEREF _Toc195520740 \h </w:instrText>
+          <w:instrText xml:space="preserve"> PAGEREF _Toc195521001 \h </w:instrText>
         </w:r>
         <w:r>
           <w:rPr>
@@ -1758,7 +1758,7 @@
           <w:lang w:eastAsia="hu-HU"/>
         </w:rPr>
       </w:pPr>
-      <w:hyperlink w:anchor="_Toc195520741" w:history="1">
+      <w:hyperlink w:anchor="_Toc195521002" w:history="1">
         <w:r>
           <w:rPr>
             <w:rStyle w:val="Hiperhivatkozs"/>
@@ -1785,7 +1785,7 @@
             <w:noProof/>
             <w:webHidden/>
           </w:rPr>
-          <w:instrText xml:space="preserve"> PAGEREF _Toc195520741 \h </w:instrText>
+          <w:instrText xml:space="preserve"> PAGEREF _Toc195521002 \h </w:instrText>
         </w:r>
         <w:r>
           <w:rPr>
@@ -1828,7 +1828,7 @@
           <w:lang w:eastAsia="hu-HU"/>
         </w:rPr>
       </w:pPr>
-      <w:hyperlink w:anchor="_Toc195520742" w:history="1">
+      <w:hyperlink w:anchor="_Toc195521003" w:history="1">
         <w:r>
           <w:rPr>
             <w:rStyle w:val="Hiperhivatkozs"/>
@@ -1855,7 +1855,7 @@
             <w:noProof/>
             <w:webHidden/>
           </w:rPr>
-          <w:instrText xml:space="preserve"> PAGEREF _Toc195520742 \h </w:instrText>
+          <w:instrText xml:space="preserve"> PAGEREF _Toc195521003 \h </w:instrText>
         </w:r>
         <w:r>
           <w:rPr>
@@ -1898,13 +1898,13 @@
           <w:lang w:eastAsia="hu-HU"/>
         </w:rPr>
       </w:pPr>
-      <w:hyperlink w:anchor="_Toc195520743" w:history="1">
+      <w:hyperlink w:anchor="_Toc195521004" w:history="1">
         <w:r>
           <w:rPr>
             <w:rStyle w:val="Hiperhivatkozs"/>
             <w:noProof/>
           </w:rPr>
-          <w:t>Összegzés</w:t>
+          <w:t>Tesztelés:</w:t>
         </w:r>
         <w:r>
           <w:rPr>
@@ -1925,7 +1925,7 @@
             <w:noProof/>
             <w:webHidden/>
           </w:rPr>
-          <w:instrText xml:space="preserve"> PAGEREF _Toc195520743 \h </w:instrText>
+          <w:instrText xml:space="preserve"> PAGEREF _Toc195521004 \h </w:instrText>
         </w:r>
         <w:r>
           <w:rPr>
@@ -1968,7 +1968,77 @@
           <w:lang w:eastAsia="hu-HU"/>
         </w:rPr>
       </w:pPr>
-      <w:hyperlink w:anchor="_Toc195520744" w:history="1">
+      <w:hyperlink w:anchor="_Toc195521005" w:history="1">
+        <w:r>
+          <w:rPr>
+            <w:rStyle w:val="Hiperhivatkozs"/>
+            <w:noProof/>
+          </w:rPr>
+          <w:t>Összegzés</w:t>
+        </w:r>
+        <w:r>
+          <w:rPr>
+            <w:noProof/>
+            <w:webHidden/>
+          </w:rPr>
+          <w:tab/>
+        </w:r>
+        <w:r>
+          <w:rPr>
+            <w:noProof/>
+            <w:webHidden/>
+          </w:rPr>
+          <w:fldChar w:fldCharType="begin"/>
+        </w:r>
+        <w:r>
+          <w:rPr>
+            <w:noProof/>
+            <w:webHidden/>
+          </w:rPr>
+          <w:instrText xml:space="preserve"> PAGEREF _Toc195521005 \h </w:instrText>
+        </w:r>
+        <w:r>
+          <w:rPr>
+            <w:noProof/>
+            <w:webHidden/>
+          </w:rPr>
+        </w:r>
+        <w:r>
+          <w:rPr>
+            <w:noProof/>
+            <w:webHidden/>
+          </w:rPr>
+          <w:fldChar w:fldCharType="separate"/>
+        </w:r>
+        <w:r>
+          <w:rPr>
+            <w:noProof/>
+            <w:webHidden/>
+          </w:rPr>
+          <w:t>28</w:t>
+        </w:r>
+        <w:r>
+          <w:rPr>
+            <w:noProof/>
+            <w:webHidden/>
+          </w:rPr>
+          <w:fldChar w:fldCharType="end"/>
+        </w:r>
+      </w:hyperlink>
+    </w:p>
+    <w:p>
+      <w:pPr>
+        <w:pStyle w:val="TJ1"/>
+        <w:tabs>
+          <w:tab w:val="right" w:leader="dot" w:pos="9062"/>
+        </w:tabs>
+        <w:rPr>
+          <w:rFonts w:eastAsiaTheme="minorEastAsia"/>
+          <w:noProof/>
+          <w:lang w:eastAsia="hu-HU"/>
+        </w:rPr>
+      </w:pPr>
+      <w:hyperlink w:anchor="_Toc195521006" w:history="1">
         <w:r>
           <w:rPr>
             <w:rStyle w:val="Hiperhivatkozs"/>
@@ -1996,7 +2066,7 @@
             <w:noProof/>
             <w:webHidden/>
           </w:rPr>
-          <w:instrText xml:space="preserve"> PAGEREF _Toc195520744 \h </w:instrText>
+          <w:instrText xml:space="preserve"> PAGEREF _Toc195521006 \h </w:instrText>
         </w:r>
         <w:r>
           <w:rPr>
@@ -2016,7 +2086,7 @@
             <w:noProof/>
             <w:webHidden/>
           </w:rPr>
-          <w:t>27</w:t>
+          <w:t>28</w:t>
         </w:r>
         <w:r>
           <w:rPr>
@@ -2063,7 +2133,7 @@
         <w:br w:type="page"/>
       </w:r>
       <w:bookmarkStart w:id="2" w:name="_Toc193098171"/>
-      <w:bookmarkStart w:id="3" w:name="_Toc195520722"/>
+      <w:bookmarkStart w:id="3" w:name="_Toc195520983"/>
       <w:r>
         <w:lastRenderedPageBreak/>
         <w:t>Bevezetés:</w:t>
@@ -2242,7 +2312,7 @@
       <w:r>
         <w:br w:type="page"/>
       </w:r>
-      <w:bookmarkStart w:id="4" w:name="_Toc195520723"/>
+      <w:bookmarkStart w:id="4" w:name="_Toc195520984"/>
       <w:r>
         <w:lastRenderedPageBreak/>
         <w:t>Munkafelosztás</w:t>
@@ -2430,7 +2500,7 @@
         <w:spacing w:line="360" w:lineRule="auto"/>
         <w:jc w:val="both"/>
       </w:pPr>
-      <w:bookmarkStart w:id="6" w:name="_Toc195520724"/>
+      <w:bookmarkStart w:id="6" w:name="_Toc195520985"/>
       <w:r>
         <w:lastRenderedPageBreak/>
         <w:t>Hálózati eszközök</w:t>
@@ -2763,7 +2833,7 @@
         </w:rPr>
       </w:pPr>
       <w:bookmarkStart w:id="7" w:name="_Toc193098173"/>
-      <w:bookmarkStart w:id="8" w:name="_Toc195520725"/>
+      <w:bookmarkStart w:id="8" w:name="_Toc195520986"/>
       <w:r>
         <w:rPr>
           <w:sz w:val="32"/>
@@ -2826,7 +2896,7 @@
         </w:rPr>
       </w:pPr>
       <w:bookmarkStart w:id="9" w:name="_Toc193098174"/>
-      <w:bookmarkStart w:id="10" w:name="_Toc195520726"/>
+      <w:bookmarkStart w:id="10" w:name="_Toc195520987"/>
       <w:r>
         <w:rPr>
           <w:rStyle w:val="Kiemels2"/>
@@ -2950,7 +3020,7 @@
         </w:rPr>
       </w:pPr>
       <w:bookmarkStart w:id="11" w:name="_Toc193098175"/>
-      <w:bookmarkStart w:id="12" w:name="_Toc195520727"/>
+      <w:bookmarkStart w:id="12" w:name="_Toc195520988"/>
       <w:r>
         <w:rPr>
           <w:rStyle w:val="Kiemels2"/>
@@ -3042,7 +3112,7 @@
         </w:rPr>
       </w:pPr>
       <w:bookmarkStart w:id="13" w:name="_Toc193098176"/>
-      <w:bookmarkStart w:id="14" w:name="_Toc195520728"/>
+      <w:bookmarkStart w:id="14" w:name="_Toc195520989"/>
       <w:r>
         <w:rPr>
           <w:rStyle w:val="Kiemels2"/>
@@ -3182,7 +3252,7 @@
         </w:rPr>
       </w:pPr>
       <w:bookmarkStart w:id="15" w:name="_Toc193098178"/>
-      <w:bookmarkStart w:id="16" w:name="_Toc195520729"/>
+      <w:bookmarkStart w:id="16" w:name="_Toc195520990"/>
       <w:r>
         <w:rPr>
           <w:sz w:val="32"/>
@@ -4144,7 +4214,7 @@
           <w:sz w:val="32"/>
         </w:rPr>
       </w:pPr>
-      <w:bookmarkStart w:id="17" w:name="_Toc195520730"/>
+      <w:bookmarkStart w:id="17" w:name="_Toc195520991"/>
       <w:r>
         <w:rPr>
           <w:rStyle w:val="Kiemels2"/>
@@ -4818,7 +4888,7 @@
           <w:sz w:val="32"/>
         </w:rPr>
       </w:pPr>
-      <w:bookmarkStart w:id="18" w:name="_Toc195520731"/>
+      <w:bookmarkStart w:id="18" w:name="_Toc195520992"/>
       <w:r>
         <w:rPr>
           <w:rStyle w:val="Kiemels2"/>
@@ -4881,7 +4951,7 @@
           <w:szCs w:val="26"/>
         </w:rPr>
       </w:pPr>
-      <w:bookmarkStart w:id="19" w:name="_Toc195520732"/>
+      <w:bookmarkStart w:id="19" w:name="_Toc195520993"/>
       <w:r>
         <w:rPr>
           <w:rStyle w:val="Kiemels2"/>
@@ -5367,7 +5437,7 @@
           <w:szCs w:val="28"/>
         </w:rPr>
       </w:pPr>
-      <w:bookmarkStart w:id="20" w:name="_Toc195520733"/>
+      <w:bookmarkStart w:id="20" w:name="_Toc195520994"/>
       <w:r>
         <w:rPr>
           <w:rStyle w:val="Kiemels2"/>
@@ -5395,7 +5465,7 @@
           <w:u w:val="single"/>
         </w:rPr>
       </w:pPr>
-      <w:bookmarkStart w:id="21" w:name="_Toc195520734"/>
+      <w:bookmarkStart w:id="21" w:name="_Toc195520995"/>
       <w:r>
         <w:rPr>
           <w:rStyle w:val="Kiemels2"/>
@@ -5835,7 +5905,7 @@
           <w:szCs w:val="28"/>
         </w:rPr>
       </w:pPr>
-      <w:bookmarkStart w:id="22" w:name="_Toc195520735"/>
+      <w:bookmarkStart w:id="22" w:name="_Toc195520996"/>
       <w:r>
         <w:rPr>
           <w:rStyle w:val="Kiemels2"/>
@@ -6005,7 +6075,7 @@
           <w:szCs w:val="28"/>
         </w:rPr>
       </w:pPr>
-      <w:bookmarkStart w:id="23" w:name="_Toc195520736"/>
+      <w:bookmarkStart w:id="23" w:name="_Toc195520997"/>
       <w:r>
         <w:rPr>
           <w:rStyle w:val="Kiemels2"/>
@@ -6380,7 +6450,7 @@
           <w:szCs w:val="26"/>
         </w:rPr>
       </w:pPr>
-      <w:bookmarkStart w:id="24" w:name="_Toc195520737"/>
+      <w:bookmarkStart w:id="24" w:name="_Toc195520998"/>
       <w:r>
         <w:rPr>
           <w:rStyle w:val="Kiemels2"/>
@@ -6678,7 +6748,7 @@
           <w:szCs w:val="26"/>
         </w:rPr>
       </w:pPr>
-      <w:bookmarkStart w:id="25" w:name="_Toc195520738"/>
+      <w:bookmarkStart w:id="25" w:name="_Toc195520999"/>
       <w:r>
         <w:rPr>
           <w:rStyle w:val="Kiemels2"/>
@@ -7124,7 +7194,7 @@
           <w:sz w:val="32"/>
         </w:rPr>
       </w:pPr>
-      <w:bookmarkStart w:id="26" w:name="_Toc195520739"/>
+      <w:bookmarkStart w:id="26" w:name="_Toc195521000"/>
       <w:r>
         <w:rPr>
           <w:sz w:val="32"/>
@@ -7552,7 +7622,7 @@
           <w:sz w:val="32"/>
         </w:rPr>
       </w:pPr>
-      <w:bookmarkStart w:id="27" w:name="_Toc195520740"/>
+      <w:bookmarkStart w:id="27" w:name="_Toc195521001"/>
       <w:r>
         <w:rPr>
           <w:sz w:val="32"/>
@@ -7587,7 +7657,7 @@
           <w:sz w:val="28"/>
         </w:rPr>
       </w:pPr>
-      <w:bookmarkStart w:id="28" w:name="_Toc195520741"/>
+      <w:bookmarkStart w:id="28" w:name="_Toc195521002"/>
       <w:r>
         <w:rPr>
           <w:sz w:val="28"/>
@@ -17227,7 +17297,7 @@
       <w:pPr>
         <w:pStyle w:val="Cmsor1"/>
       </w:pPr>
-      <w:bookmarkStart w:id="29" w:name="_Toc195520742"/>
+      <w:bookmarkStart w:id="29" w:name="_Toc195521003"/>
       <w:r>
         <w:lastRenderedPageBreak/>
         <w:t>IPsec-alapú VPN</w:t>
@@ -18120,6 +18190,463 @@
         </w:rPr>
         <w:t xml:space="preserve"> match address 120</w:t>
       </w:r>
+    </w:p>
+    <w:p>
+      <w:pPr>
+        <w:rPr>
+          <w:rFonts w:ascii="Times New Roman" w:eastAsia="Times New Roman" w:hAnsi="Times New Roman" w:cs="Times New Roman"/>
+          <w:bCs/>
+          <w:noProof/>
+          <w:kern w:val="36"/>
+          <w:sz w:val="24"/>
+          <w:szCs w:val="24"/>
+          <w:lang w:eastAsia="hu-HU"/>
+        </w:rPr>
+      </w:pPr>
+    </w:p>
+    <w:p>
+      <w:pPr>
+        <w:rPr>
+          <w:rFonts w:ascii="Times New Roman" w:eastAsia="Times New Roman" w:hAnsi="Times New Roman" w:cs="Times New Roman"/>
+          <w:bCs/>
+          <w:kern w:val="36"/>
+          <w:sz w:val="24"/>
+          <w:szCs w:val="24"/>
+          <w:lang w:eastAsia="hu-HU"/>
+        </w:rPr>
+      </w:pPr>
+    </w:p>
+    <w:p>
+      <w:pPr>
+        <w:rPr>
+          <w:rFonts w:ascii="Times New Roman" w:eastAsia="Times New Roman" w:hAnsi="Times New Roman" w:cs="Times New Roman"/>
+          <w:bCs/>
+          <w:kern w:val="36"/>
+          <w:sz w:val="24"/>
+          <w:szCs w:val="24"/>
+          <w:lang w:eastAsia="hu-HU"/>
+        </w:rPr>
+      </w:pPr>
+    </w:p>
+    <w:p>
+      <w:pPr>
+        <w:rPr>
+          <w:rFonts w:ascii="Times New Roman" w:eastAsia="Times New Roman" w:hAnsi="Times New Roman" w:cs="Times New Roman"/>
+          <w:bCs/>
+          <w:kern w:val="36"/>
+          <w:sz w:val="24"/>
+          <w:szCs w:val="24"/>
+          <w:lang w:eastAsia="hu-HU"/>
+        </w:rPr>
+      </w:pPr>
+    </w:p>
+    <w:p>
+      <w:pPr>
+        <w:rPr>
+          <w:rFonts w:ascii="Times New Roman" w:eastAsia="Times New Roman" w:hAnsi="Times New Roman" w:cs="Times New Roman"/>
+          <w:bCs/>
+          <w:kern w:val="36"/>
+          <w:sz w:val="24"/>
+          <w:szCs w:val="24"/>
+          <w:lang w:eastAsia="hu-HU"/>
+        </w:rPr>
+      </w:pPr>
+    </w:p>
+    <w:p>
+      <w:pPr>
+        <w:rPr>
+          <w:rFonts w:ascii="Times New Roman" w:eastAsia="Times New Roman" w:hAnsi="Times New Roman" w:cs="Times New Roman"/>
+          <w:bCs/>
+          <w:kern w:val="36"/>
+          <w:sz w:val="24"/>
+          <w:szCs w:val="24"/>
+          <w:lang w:eastAsia="hu-HU"/>
+        </w:rPr>
+      </w:pPr>
+    </w:p>
+    <w:p>
+      <w:pPr>
+        <w:rPr>
+          <w:rFonts w:ascii="Times New Roman" w:eastAsia="Times New Roman" w:hAnsi="Times New Roman" w:cs="Times New Roman"/>
+          <w:bCs/>
+          <w:kern w:val="36"/>
+          <w:sz w:val="24"/>
+          <w:szCs w:val="24"/>
+          <w:lang w:eastAsia="hu-HU"/>
+        </w:rPr>
+      </w:pPr>
+    </w:p>
+    <w:p>
+      <w:pPr>
+        <w:rPr>
+          <w:rFonts w:ascii="Times New Roman" w:eastAsia="Times New Roman" w:hAnsi="Times New Roman" w:cs="Times New Roman"/>
+          <w:bCs/>
+          <w:kern w:val="36"/>
+          <w:sz w:val="24"/>
+          <w:szCs w:val="24"/>
+          <w:lang w:eastAsia="hu-HU"/>
+        </w:rPr>
+      </w:pPr>
+    </w:p>
+    <w:p>
+      <w:pPr>
+        <w:rPr>
+          <w:rFonts w:ascii="Times New Roman" w:eastAsia="Times New Roman" w:hAnsi="Times New Roman" w:cs="Times New Roman"/>
+          <w:bCs/>
+          <w:kern w:val="36"/>
+          <w:sz w:val="24"/>
+          <w:szCs w:val="24"/>
+          <w:lang w:eastAsia="hu-HU"/>
+        </w:rPr>
+      </w:pPr>
+    </w:p>
+    <w:p>
+      <w:pPr>
+        <w:rPr>
+          <w:rFonts w:ascii="Times New Roman" w:eastAsia="Times New Roman" w:hAnsi="Times New Roman" w:cs="Times New Roman"/>
+          <w:bCs/>
+          <w:kern w:val="36"/>
+          <w:sz w:val="24"/>
+          <w:szCs w:val="24"/>
+          <w:lang w:eastAsia="hu-HU"/>
+        </w:rPr>
+      </w:pPr>
+    </w:p>
+    <w:p>
+      <w:pPr>
+        <w:rPr>
+          <w:rFonts w:ascii="Times New Roman" w:eastAsia="Times New Roman" w:hAnsi="Times New Roman" w:cs="Times New Roman"/>
+          <w:bCs/>
+          <w:kern w:val="36"/>
+          <w:sz w:val="24"/>
+          <w:szCs w:val="24"/>
+          <w:lang w:eastAsia="hu-HU"/>
+        </w:rPr>
+      </w:pPr>
+    </w:p>
+    <w:p>
+      <w:pPr>
+        <w:rPr>
+          <w:rFonts w:ascii="Times New Roman" w:eastAsia="Times New Roman" w:hAnsi="Times New Roman" w:cs="Times New Roman"/>
+          <w:bCs/>
+          <w:kern w:val="36"/>
+          <w:sz w:val="24"/>
+          <w:szCs w:val="24"/>
+          <w:lang w:eastAsia="hu-HU"/>
+        </w:rPr>
+      </w:pPr>
+    </w:p>
+    <w:p>
+      <w:pPr>
+        <w:rPr>
+          <w:rFonts w:ascii="Times New Roman" w:eastAsia="Times New Roman" w:hAnsi="Times New Roman" w:cs="Times New Roman"/>
+          <w:bCs/>
+          <w:kern w:val="36"/>
+          <w:sz w:val="24"/>
+          <w:szCs w:val="24"/>
+          <w:lang w:eastAsia="hu-HU"/>
+        </w:rPr>
+      </w:pPr>
+    </w:p>
+    <w:p>
+      <w:pPr>
+        <w:rPr>
+          <w:rFonts w:ascii="Times New Roman" w:eastAsia="Times New Roman" w:hAnsi="Times New Roman" w:cs="Times New Roman"/>
+          <w:bCs/>
+          <w:kern w:val="36"/>
+          <w:sz w:val="24"/>
+          <w:szCs w:val="24"/>
+          <w:lang w:eastAsia="hu-HU"/>
+        </w:rPr>
+      </w:pPr>
+    </w:p>
+    <w:p>
+      <w:pPr>
+        <w:rPr>
+          <w:rFonts w:ascii="Times New Roman" w:eastAsia="Times New Roman" w:hAnsi="Times New Roman" w:cs="Times New Roman"/>
+          <w:bCs/>
+          <w:kern w:val="36"/>
+          <w:sz w:val="24"/>
+          <w:szCs w:val="24"/>
+          <w:lang w:eastAsia="hu-HU"/>
+        </w:rPr>
+      </w:pPr>
+    </w:p>
+    <w:p>
+      <w:pPr>
+        <w:rPr>
+          <w:rFonts w:ascii="Times New Roman" w:eastAsia="Times New Roman" w:hAnsi="Times New Roman" w:cs="Times New Roman"/>
+          <w:bCs/>
+          <w:kern w:val="36"/>
+          <w:sz w:val="24"/>
+          <w:szCs w:val="24"/>
+          <w:lang w:eastAsia="hu-HU"/>
+        </w:rPr>
+      </w:pPr>
+    </w:p>
+    <w:p>
+      <w:pPr>
+        <w:rPr>
+          <w:rFonts w:ascii="Times New Roman" w:eastAsia="Times New Roman" w:hAnsi="Times New Roman" w:cs="Times New Roman"/>
+          <w:bCs/>
+          <w:kern w:val="36"/>
+          <w:sz w:val="24"/>
+          <w:szCs w:val="24"/>
+          <w:lang w:eastAsia="hu-HU"/>
+        </w:rPr>
+      </w:pPr>
+    </w:p>
+    <w:p>
+      <w:pPr>
+        <w:rPr>
+          <w:rFonts w:ascii="Times New Roman" w:eastAsia="Times New Roman" w:hAnsi="Times New Roman" w:cs="Times New Roman"/>
+          <w:bCs/>
+          <w:kern w:val="36"/>
+          <w:sz w:val="24"/>
+          <w:szCs w:val="24"/>
+          <w:lang w:eastAsia="hu-HU"/>
+        </w:rPr>
+      </w:pPr>
+    </w:p>
+    <w:p>
+      <w:pPr>
+        <w:rPr>
+          <w:rFonts w:ascii="Times New Roman" w:eastAsia="Times New Roman" w:hAnsi="Times New Roman" w:cs="Times New Roman"/>
+          <w:bCs/>
+          <w:kern w:val="36"/>
+          <w:sz w:val="24"/>
+          <w:szCs w:val="24"/>
+          <w:lang w:eastAsia="hu-HU"/>
+        </w:rPr>
+      </w:pPr>
+    </w:p>
+    <w:p>
+      <w:pPr>
+        <w:rPr>
+          <w:rFonts w:ascii="Times New Roman" w:eastAsia="Times New Roman" w:hAnsi="Times New Roman" w:cs="Times New Roman"/>
+          <w:bCs/>
+          <w:kern w:val="36"/>
+          <w:sz w:val="24"/>
+          <w:szCs w:val="24"/>
+          <w:lang w:eastAsia="hu-HU"/>
+        </w:rPr>
+      </w:pPr>
+    </w:p>
+    <w:p>
+      <w:pPr>
+        <w:rPr>
+          <w:rFonts w:ascii="Times New Roman" w:eastAsia="Times New Roman" w:hAnsi="Times New Roman" w:cs="Times New Roman"/>
+          <w:bCs/>
+          <w:kern w:val="36"/>
+          <w:sz w:val="24"/>
+          <w:szCs w:val="24"/>
+          <w:lang w:eastAsia="hu-HU"/>
+        </w:rPr>
+      </w:pPr>
+    </w:p>
+    <w:p>
+      <w:pPr>
+        <w:pStyle w:val="Cmsor1"/>
+      </w:pPr>
+      <w:bookmarkStart w:id="30" w:name="_Toc195521004"/>
+      <w:bookmarkStart w:id="31" w:name="_GoBack"/>
+      <w:r>
+        <w:t>Tesztelés:</w:t>
+      </w:r>
+      <w:bookmarkEnd w:id="30"/>
+    </w:p>
+    <w:bookmarkEnd w:id="31"/>
+    <w:p>
+      <w:pPr>
+        <w:rPr>
+          <w:rFonts w:ascii="Times New Roman" w:eastAsia="Times New Roman" w:hAnsi="Times New Roman" w:cs="Times New Roman"/>
+          <w:bCs/>
+          <w:kern w:val="36"/>
+          <w:sz w:val="36"/>
+          <w:szCs w:val="36"/>
+          <w:lang w:eastAsia="hu-HU"/>
+        </w:rPr>
+      </w:pPr>
+    </w:p>
+    <w:p>
+      <w:pPr>
+        <w:rPr>
+          <w:rFonts w:ascii="Times New Roman" w:eastAsia="Times New Roman" w:hAnsi="Times New Roman" w:cs="Times New Roman"/>
+          <w:bCs/>
+          <w:kern w:val="36"/>
+          <w:sz w:val="24"/>
+          <w:szCs w:val="24"/>
+          <w:lang w:eastAsia="hu-HU"/>
+        </w:rPr>
+      </w:pPr>
+      <w:r>
+        <w:rPr>
+          <w:rFonts w:ascii="Times New Roman" w:eastAsia="Times New Roman" w:hAnsi="Times New Roman" w:cs="Times New Roman"/>
+          <w:bCs/>
+          <w:noProof/>
+          <w:kern w:val="36"/>
+          <w:sz w:val="24"/>
+          <w:szCs w:val="24"/>
+          <w:lang w:eastAsia="hu-HU"/>
+        </w:rPr>
+        <w:drawing>
+          <wp:inline distT="0" distB="0" distL="0" distR="0" wp14:anchorId="56A3508C" wp14:editId="39AC80B9">
+            <wp:extent cx="3324225" cy="1680458"/>
+            <wp:effectExtent l="0" t="0" r="0" b="0"/>
+            <wp:docPr id="6" name="Kép 6"/>
+            <wp:cNvGraphicFramePr>
+              <a:graphicFrameLocks xmlns:a="http://schemas.openxmlformats.org/drawingml/2006/main" noChangeAspect="1"/>
+            </wp:cNvGraphicFramePr>
+            <a:graphic xmlns:a="http://schemas.openxmlformats.org/drawingml/2006/main">
+              <a:graphicData uri="http://schemas.openxmlformats.org/drawingml/2006/picture">
+                <pic:pic xmlns:pic="http://schemas.openxmlformats.org/drawingml/2006/picture">
+                  <pic:nvPicPr>
+                    <pic:cNvPr id="6" name="Képkivágásll.PNG"/>
+                    <pic:cNvPicPr/>
+                  </pic:nvPicPr>
+                  <pic:blipFill>
+                    <a:blip r:embed="rId11">
+                      <a:extLst>
+                        <a:ext uri="{28A0092B-C50C-407E-A947-70E740481C1C}">
+                          <a14:useLocalDpi xmlns:a14="http://schemas.microsoft.com/office/drawing/2010/main" val="0"/>
+                        </a:ext>
+                      </a:extLst>
+                    </a:blip>
+                    <a:stretch>
+                      <a:fillRect/>
+                    </a:stretch>
+                  </pic:blipFill>
+                  <pic:spPr>
+                    <a:xfrm>
+                      <a:off x="0" y="0"/>
+                      <a:ext cx="3388877" cy="1713141"/>
+                    </a:xfrm>
+                    <a:prstGeom prst="rect">
+                      <a:avLst/>
+                    </a:prstGeom>
+                  </pic:spPr>
+                </pic:pic>
+              </a:graphicData>
+            </a:graphic>
+          </wp:inline>
+        </w:drawing>
+      </w:r>
+      <w:r>
+        <w:rPr>
+          <w:rFonts w:ascii="Times New Roman" w:eastAsia="Times New Roman" w:hAnsi="Times New Roman" w:cs="Times New Roman"/>
+          <w:bCs/>
+          <w:noProof/>
+          <w:kern w:val="36"/>
+          <w:sz w:val="24"/>
+          <w:szCs w:val="24"/>
+          <w:lang w:eastAsia="hu-HU"/>
+        </w:rPr>
+        <w:drawing>
+          <wp:inline distT="0" distB="0" distL="0" distR="0" wp14:anchorId="3E73BADE" wp14:editId="6EE2EBB0">
+            <wp:extent cx="3347727" cy="2124075"/>
+            <wp:effectExtent l="0" t="0" r="5080" b="0"/>
+            <wp:docPr id="2" name="Kép 2"/>
+            <wp:cNvGraphicFramePr>
+              <a:graphicFrameLocks xmlns:a="http://schemas.openxmlformats.org/drawingml/2006/main" noChangeAspect="1"/>
+            </wp:cNvGraphicFramePr>
+            <a:graphic xmlns:a="http://schemas.openxmlformats.org/drawingml/2006/main">
+              <a:graphicData uri="http://schemas.openxmlformats.org/drawingml/2006/picture">
+                <pic:pic xmlns:pic="http://schemas.openxmlformats.org/drawingml/2006/picture">
+                  <pic:nvPicPr>
+                    <pic:cNvPr id="2" name="Képkivágáseee.PNG"/>
+                    <pic:cNvPicPr/>
+                  </pic:nvPicPr>
+                  <pic:blipFill>
+                    <a:blip r:embed="rId12">
+                      <a:extLst>
+                        <a:ext uri="{28A0092B-C50C-407E-A947-70E740481C1C}">
+                          <a14:useLocalDpi xmlns:a14="http://schemas.microsoft.com/office/drawing/2010/main" val="0"/>
+                        </a:ext>
+                      </a:extLst>
+                    </a:blip>
+                    <a:stretch>
+                      <a:fillRect/>
+                    </a:stretch>
+                  </pic:blipFill>
+                  <pic:spPr>
+                    <a:xfrm>
+                      <a:off x="0" y="0"/>
+                      <a:ext cx="3362140" cy="2133220"/>
+                    </a:xfrm>
+                    <a:prstGeom prst="rect">
+                      <a:avLst/>
+                    </a:prstGeom>
+                  </pic:spPr>
+                </pic:pic>
+              </a:graphicData>
+            </a:graphic>
+          </wp:inline>
+        </w:drawing>
+      </w:r>
+    </w:p>
+    <w:p>
+      <w:pPr>
+        <w:rPr>
+          <w:rFonts w:ascii="Times New Roman" w:eastAsia="Times New Roman" w:hAnsi="Times New Roman" w:cs="Times New Roman"/>
+          <w:bCs/>
+          <w:kern w:val="36"/>
+          <w:sz w:val="24"/>
+          <w:szCs w:val="24"/>
+          <w:lang w:eastAsia="hu-HU"/>
+        </w:rPr>
+      </w:pPr>
+      <w:r>
+        <w:rPr>
+          <w:rFonts w:ascii="Times New Roman" w:eastAsia="Times New Roman" w:hAnsi="Times New Roman" w:cs="Times New Roman"/>
+          <w:bCs/>
+          <w:noProof/>
+          <w:kern w:val="36"/>
+          <w:sz w:val="24"/>
+          <w:szCs w:val="24"/>
+          <w:lang w:eastAsia="hu-HU"/>
+        </w:rPr>
+        <w:drawing>
+          <wp:inline distT="0" distB="0" distL="0" distR="0" wp14:anchorId="56B1013E" wp14:editId="63C39DCF">
+            <wp:extent cx="3360510" cy="2276475"/>
+            <wp:effectExtent l="0" t="0" r="0" b="0"/>
+            <wp:docPr id="4" name="Kép 4"/>
+            <wp:cNvGraphicFramePr>
+              <a:graphicFrameLocks xmlns:a="http://schemas.openxmlformats.org/drawingml/2006/main" noChangeAspect="1"/>
+            </wp:cNvGraphicFramePr>
+            <a:graphic xmlns:a="http://schemas.openxmlformats.org/drawingml/2006/main">
+              <a:graphicData uri="http://schemas.openxmlformats.org/drawingml/2006/picture">
+                <pic:pic xmlns:pic="http://schemas.openxmlformats.org/drawingml/2006/picture">
+                  <pic:nvPicPr>
+                    <pic:cNvPr id="4" name="Képkivágásléé.PNG"/>
+                    <pic:cNvPicPr/>
+                  </pic:nvPicPr>
+                  <pic:blipFill>
+                    <a:blip r:embed="rId13">
+                      <a:extLst>
+                        <a:ext uri="{28A0092B-C50C-407E-A947-70E740481C1C}">
+                          <a14:useLocalDpi xmlns:a14="http://schemas.microsoft.com/office/drawing/2010/main" val="0"/>
+                        </a:ext>
+                      </a:extLst>
+                    </a:blip>
+                    <a:stretch>
+                      <a:fillRect/>
+                    </a:stretch>
+                  </pic:blipFill>
+                  <pic:spPr>
+                    <a:xfrm>
+                      <a:off x="0" y="0"/>
+                      <a:ext cx="3380141" cy="2289773"/>
+                    </a:xfrm>
+                    <a:prstGeom prst="rect">
+                      <a:avLst/>
+                    </a:prstGeom>
+                  </pic:spPr>
+                </pic:pic>
+              </a:graphicData>
+            </a:graphic>
+          </wp:inline>
+        </w:drawing>
+      </w:r>
       <w:r>
         <w:rPr>
           <w:rFonts w:ascii="Times New Roman" w:eastAsia="Times New Roman" w:hAnsi="Times New Roman" w:cs="Times New Roman"/>
@@ -18162,11 +18689,11 @@
         <w:pStyle w:val="Cmsor1"/>
         <w:jc w:val="both"/>
       </w:pPr>
-      <w:bookmarkStart w:id="30" w:name="_Toc195520743"/>
+      <w:bookmarkStart w:id="32" w:name="_Toc195521005"/>
       <w:r>
         <w:t>Összegzés</w:t>
       </w:r>
-      <w:bookmarkEnd w:id="30"/>
+      <w:bookmarkEnd w:id="32"/>
     </w:p>
     <w:p>
       <w:pPr>
@@ -18177,7 +18704,7 @@
           <w:sz w:val="24"/>
         </w:rPr>
       </w:pPr>
-      <w:bookmarkStart w:id="31" w:name="_Toc195520744"/>
+      <w:bookmarkStart w:id="33" w:name="_Toc195521006"/>
       <w:r>
         <w:rPr>
           <w:i/>
@@ -18185,7 +18712,7 @@
         </w:rPr>
         <w:t>(Források)</w:t>
       </w:r>
-      <w:bookmarkEnd w:id="31"/>
+      <w:bookmarkEnd w:id="33"/>
     </w:p>
     <w:p>
       <w:pPr>
@@ -18479,7 +19006,7 @@
                     <pic:cNvPicPr/>
                   </pic:nvPicPr>
                   <pic:blipFill>
-                    <a:blip r:embed="rId11">
+                    <a:blip r:embed="rId14">
                       <a:extLst>
                         <a:ext uri="{28A0092B-C50C-407E-A947-70E740481C1C}">
                           <a14:useLocalDpi xmlns:a14="http://schemas.microsoft.com/office/drawing/2010/main" val="0"/>
@@ -18592,8 +19119,6 @@
           <w:szCs w:val="28"/>
         </w:rPr>
       </w:pPr>
-      <w:bookmarkStart w:id="32" w:name="_GoBack"/>
-      <w:bookmarkEnd w:id="32"/>
       <w:r>
         <w:rPr>
           <w:rFonts w:ascii="Times New Roman" w:hAnsi="Times New Roman" w:cs="Times New Roman"/>
@@ -22801,7 +23326,7 @@
 </file>
 
 <file path=customXml/itemProps1.xml><?xml version="1.0" encoding="utf-8"?>
-<ds:datastoreItem xmlns:ds="http://schemas.openxmlformats.org/officeDocument/2006/customXml" ds:itemID="{A96AACCA-5BB5-448F-929D-620C7779A158}">
+<ds:datastoreItem xmlns:ds="http://schemas.openxmlformats.org/officeDocument/2006/customXml" ds:itemID="{18790D60-89D1-4479-BF62-6A8C9E0A2D33}">
   <ds:schemaRefs>
     <ds:schemaRef ds:uri="http://schemas.openxmlformats.org/officeDocument/2006/bibliography"/>
   </ds:schemaRefs>
